--- a/TP3_-_Super_Galerie_Infinie.docx
+++ b/TP3_-_Super_Galerie_Infinie.docx
@@ -646,6 +646,7 @@
               <w:rPr>
                 <w:sz w:val="20"/>
                 <w:szCs w:val="20"/>
+                <w:highlight w:val="yellow"/>
                 <w:lang w:eastAsia="fr-CA"/>
               </w:rPr>
               <w:t>Ajouter</w:t>
@@ -723,6 +724,7 @@
               <w:rPr>
                 <w:sz w:val="20"/>
                 <w:szCs w:val="20"/>
+                <w:highlight w:val="yellow"/>
                 <w:lang w:eastAsia="fr-CA"/>
               </w:rPr>
               <w:t>Supprimer</w:t>
@@ -808,6 +810,7 @@
               <w:rPr>
                 <w:sz w:val="20"/>
                 <w:szCs w:val="20"/>
+                <w:highlight w:val="yellow"/>
                 <w:lang w:eastAsia="fr-CA"/>
               </w:rPr>
               <w:t>Lier les</w:t>
@@ -816,6 +819,7 @@
               <w:rPr>
                 <w:sz w:val="20"/>
                 <w:szCs w:val="20"/>
+                <w:highlight w:val="yellow"/>
                 <w:lang w:eastAsia="fr-CA"/>
               </w:rPr>
               <w:t xml:space="preserve"> galerie</w:t>
@@ -824,6 +828,7 @@
               <w:rPr>
                 <w:sz w:val="20"/>
                 <w:szCs w:val="20"/>
+                <w:highlight w:val="yellow"/>
                 <w:lang w:eastAsia="fr-CA"/>
               </w:rPr>
               <w:t>s à un utilisateur dans la BD</w:t>
@@ -901,6 +906,7 @@
               <w:rPr>
                 <w:sz w:val="20"/>
                 <w:szCs w:val="20"/>
+                <w:highlight w:val="yellow"/>
                 <w:lang w:eastAsia="fr-CA"/>
               </w:rPr>
               <w:t>Partager une galerie</w:t>
@@ -976,6 +982,7 @@
               <w:rPr>
                 <w:sz w:val="20"/>
                 <w:szCs w:val="20"/>
+                <w:highlight w:val="yellow"/>
                 <w:lang w:eastAsia="fr-CA"/>
               </w:rPr>
               <w:t>Changer la visibilité d’une galerie (privée / publique)</w:t>
@@ -1053,6 +1060,7 @@
               <w:rPr>
                 <w:sz w:val="20"/>
                 <w:szCs w:val="20"/>
+                <w:highlight w:val="yellow"/>
                 <w:lang w:eastAsia="fr-CA"/>
               </w:rPr>
               <w:t>Afficher les galeries (publiques et privées) d'un utilisateur</w:t>
@@ -1130,6 +1138,7 @@
               <w:rPr>
                 <w:sz w:val="20"/>
                 <w:szCs w:val="20"/>
+                <w:highlight w:val="yellow"/>
                 <w:lang w:eastAsia="fr-CA"/>
               </w:rPr>
               <w:t xml:space="preserve">Afficher les galeries publiques des </w:t>
@@ -1138,6 +1147,7 @@
               <w:rPr>
                 <w:sz w:val="20"/>
                 <w:szCs w:val="20"/>
+                <w:highlight w:val="yellow"/>
                 <w:u w:val="single"/>
                 <w:lang w:eastAsia="fr-CA"/>
               </w:rPr>
@@ -1147,6 +1157,7 @@
               <w:rPr>
                 <w:sz w:val="20"/>
                 <w:szCs w:val="20"/>
+                <w:highlight w:val="yellow"/>
                 <w:lang w:eastAsia="fr-CA"/>
               </w:rPr>
               <w:t xml:space="preserve"> utilisateurs</w:t>
@@ -1155,6 +1166,7 @@
               <w:rPr>
                 <w:sz w:val="20"/>
                 <w:szCs w:val="20"/>
+                <w:highlight w:val="yellow"/>
                 <w:lang w:eastAsia="fr-CA"/>
               </w:rPr>
               <w:t xml:space="preserve"> (Pas pouvoir voir nos galeries qui sont </w:t>
@@ -1164,9 +1176,18 @@
               <w:rPr>
                 <w:sz w:val="20"/>
                 <w:szCs w:val="20"/>
-                <w:lang w:eastAsia="fr-CA"/>
-              </w:rPr>
-              <w:t xml:space="preserve">publique)   </w:t>
+                <w:highlight w:val="yellow"/>
+                <w:lang w:eastAsia="fr-CA"/>
+              </w:rPr>
+              <w:t>publique)</w:t>
+            </w:r>
+            <w:r>
+              <w:rPr>
+                <w:sz w:val="20"/>
+                <w:szCs w:val="20"/>
+                <w:lang w:eastAsia="fr-CA"/>
+              </w:rPr>
+              <w:t xml:space="preserve">   </w:t>
             </w:r>
             <w:proofErr w:type="gramEnd"/>
             <w:r>
@@ -1309,6 +1330,7 @@
               <w:rPr>
                 <w:sz w:val="20"/>
                 <w:szCs w:val="20"/>
+                <w:highlight w:val="yellow"/>
                 <w:lang w:eastAsia="fr-CA"/>
               </w:rPr>
               <w:t>Inscription</w:t>
@@ -1385,6 +1407,7 @@
               <w:rPr>
                 <w:sz w:val="20"/>
                 <w:szCs w:val="20"/>
+                <w:highlight w:val="yellow"/>
                 <w:lang w:eastAsia="fr-CA"/>
               </w:rPr>
               <w:t>Connexion</w:t>
@@ -1462,6 +1485,7 @@
               <w:rPr>
                 <w:sz w:val="20"/>
                 <w:szCs w:val="20"/>
+                <w:highlight w:val="yellow"/>
                 <w:lang w:eastAsia="fr-CA"/>
               </w:rPr>
               <w:t>Déconnexion</w:t>
@@ -1588,6 +1612,7 @@
               <w:rPr>
                 <w:sz w:val="18"/>
                 <w:szCs w:val="18"/>
+                <w:highlight w:val="yellow"/>
                 <w:lang w:eastAsia="fr-CA"/>
               </w:rPr>
             </w:pPr>
@@ -1595,6 +1620,7 @@
               <w:rPr>
                 <w:sz w:val="18"/>
                 <w:szCs w:val="18"/>
+                <w:highlight w:val="yellow"/>
                 <w:lang w:eastAsia="fr-CA"/>
               </w:rPr>
               <w:t>Sécuri</w:t>
@@ -1603,6 +1629,7 @@
               <w:rPr>
                 <w:sz w:val="18"/>
                 <w:szCs w:val="18"/>
+                <w:highlight w:val="yellow"/>
                 <w:lang w:eastAsia="fr-CA"/>
               </w:rPr>
               <w:t>té</w:t>
@@ -1611,6 +1638,7 @@
               <w:rPr>
                 <w:sz w:val="18"/>
                 <w:szCs w:val="18"/>
+                <w:highlight w:val="yellow"/>
                 <w:lang w:eastAsia="fr-CA"/>
               </w:rPr>
               <w:t xml:space="preserve"> (On ne peut pas supprimer les galeries des autres... on ne peut pas partager une galerie sans en être le propriétaire...</w:t>
@@ -1619,6 +1647,7 @@
               <w:rPr>
                 <w:sz w:val="18"/>
                 <w:szCs w:val="18"/>
+                <w:highlight w:val="yellow"/>
                 <w:lang w:eastAsia="fr-CA"/>
               </w:rPr>
               <w:t xml:space="preserve"> on ne peut pas accéder aux infos des utilisateurs en obtenant la liste de</w:t>
@@ -1627,6 +1656,7 @@
               <w:rPr>
                 <w:sz w:val="18"/>
                 <w:szCs w:val="18"/>
+                <w:highlight w:val="yellow"/>
                 <w:lang w:eastAsia="fr-CA"/>
               </w:rPr>
               <w:t>s</w:t>
@@ -1635,6 +1665,7 @@
               <w:rPr>
                 <w:sz w:val="18"/>
                 <w:szCs w:val="18"/>
+                <w:highlight w:val="yellow"/>
                 <w:lang w:eastAsia="fr-CA"/>
               </w:rPr>
               <w:t xml:space="preserve"> galeries</w:t>
@@ -1643,6 +1674,7 @@
               <w:rPr>
                 <w:sz w:val="18"/>
                 <w:szCs w:val="18"/>
+                <w:highlight w:val="yellow"/>
                 <w:lang w:eastAsia="fr-CA"/>
               </w:rPr>
               <w:t xml:space="preserve"> publiques</w:t>
@@ -1651,6 +1683,7 @@
               <w:rPr>
                 <w:sz w:val="18"/>
                 <w:szCs w:val="18"/>
+                <w:highlight w:val="yellow"/>
                 <w:lang w:eastAsia="fr-CA"/>
               </w:rPr>
               <w:t>...</w:t>
@@ -1659,6 +1692,7 @@
               <w:rPr>
                 <w:sz w:val="18"/>
                 <w:szCs w:val="18"/>
+                <w:highlight w:val="yellow"/>
                 <w:lang w:eastAsia="fr-CA"/>
               </w:rPr>
               <w:t>)</w:t>
@@ -1841,6 +1875,7 @@
               <w:rPr>
                 <w:sz w:val="18"/>
                 <w:szCs w:val="18"/>
+                <w:highlight w:val="yellow"/>
                 <w:lang w:eastAsia="fr-CA"/>
               </w:rPr>
               <w:t xml:space="preserve">Utiliser un </w:t>
@@ -1850,6 +1885,7 @@
               <w:rPr>
                 <w:sz w:val="18"/>
                 <w:szCs w:val="18"/>
+                <w:highlight w:val="yellow"/>
                 <w:lang w:eastAsia="fr-CA"/>
               </w:rPr>
               <w:t>interceptor</w:t>
@@ -1859,6 +1895,7 @@
               <w:rPr>
                 <w:sz w:val="18"/>
                 <w:szCs w:val="18"/>
+                <w:highlight w:val="yellow"/>
                 <w:lang w:eastAsia="fr-CA"/>
               </w:rPr>
               <w:t xml:space="preserve"> (</w:t>
@@ -1868,6 +1905,7 @@
               <w:rPr>
                 <w:sz w:val="18"/>
                 <w:szCs w:val="18"/>
+                <w:highlight w:val="yellow"/>
                 <w:lang w:eastAsia="fr-CA"/>
               </w:rPr>
               <w:t>Angular</w:t>
@@ -1877,6 +1915,7 @@
               <w:rPr>
                 <w:sz w:val="18"/>
                 <w:szCs w:val="18"/>
+                <w:highlight w:val="yellow"/>
                 <w:lang w:eastAsia="fr-CA"/>
               </w:rPr>
               <w:t>)</w:t>
@@ -1951,6 +1990,7 @@
               <w:rPr>
                 <w:sz w:val="18"/>
                 <w:szCs w:val="18"/>
+                <w:highlight w:val="yellow"/>
                 <w:lang w:eastAsia="fr-CA"/>
               </w:rPr>
               <w:t>Données d’initialisation dans la BD (</w:t>
@@ -1960,6 +2000,7 @@
               <w:rPr>
                 <w:sz w:val="18"/>
                 <w:szCs w:val="18"/>
+                <w:highlight w:val="yellow"/>
                 <w:lang w:eastAsia="fr-CA"/>
               </w:rPr>
               <w:t>Seed</w:t>
@@ -1969,6 +2010,7 @@
               <w:rPr>
                 <w:sz w:val="18"/>
                 <w:szCs w:val="18"/>
+                <w:highlight w:val="yellow"/>
                 <w:lang w:eastAsia="fr-CA"/>
               </w:rPr>
               <w:t>)</w:t>
@@ -2051,6 +2093,7 @@
               <w:rPr>
                 <w:sz w:val="18"/>
                 <w:szCs w:val="18"/>
+                <w:highlight w:val="yellow"/>
                 <w:lang w:eastAsia="fr-CA"/>
               </w:rPr>
               <w:t xml:space="preserve">Architecture </w:t>
@@ -2060,6 +2103,7 @@
               <w:rPr>
                 <w:sz w:val="18"/>
                 <w:szCs w:val="18"/>
+                <w:highlight w:val="yellow"/>
                 <w:lang w:eastAsia="fr-CA"/>
               </w:rPr>
               <w:t>Angular</w:t>
@@ -2069,6 +2113,7 @@
               <w:rPr>
                 <w:sz w:val="18"/>
                 <w:szCs w:val="18"/>
+                <w:highlight w:val="yellow"/>
                 <w:lang w:eastAsia="fr-CA"/>
               </w:rPr>
               <w:t xml:space="preserve"> bien organisée (Usage de services, de modèles, de composants)</w:t>
@@ -5815,21 +5860,6 @@
 </file>
 
 <file path=customXml/item1.xml><?xml version="1.0" encoding="utf-8"?>
-<p:properties xmlns:p="http://schemas.microsoft.com/office/2006/metadata/properties" xmlns:xsi="http://www.w3.org/2001/XMLSchema-instance" xmlns:pc="http://schemas.microsoft.com/office/infopath/2007/PartnerControls">
-  <documentManagement/>
-</p:properties>
-</file>
-
-<file path=customXml/item2.xml><?xml version="1.0" encoding="utf-8"?>
-<?mso-contentType ?>
-<FormTemplates xmlns="http://schemas.microsoft.com/sharepoint/v3/contenttype/forms">
-  <Display>DocumentLibraryForm</Display>
-  <Edit>DocumentLibraryForm</Edit>
-  <New>DocumentLibraryForm</New>
-</FormTemplates>
-</file>
-
-<file path=customXml/item3.xml><?xml version="1.0" encoding="utf-8"?>
 <ct:contentTypeSchema xmlns:ct="http://schemas.microsoft.com/office/2006/metadata/contentType" xmlns:ma="http://schemas.microsoft.com/office/2006/metadata/properties/metaAttributes" ct:_="" ma:_="" ma:contentTypeName="Document" ma:contentTypeID="0x0101001992CF1DC3892F46B577B577E19A808E" ma:contentTypeVersion="3" ma:contentTypeDescription="Create a new document." ma:contentTypeScope="" ma:versionID="9a9a16ef0e971939bbc23c33e070aba1">
   <xsd:schema xmlns:xsd="http://www.w3.org/2001/XMLSchema" xmlns:xs="http://www.w3.org/2001/XMLSchema" xmlns:p="http://schemas.microsoft.com/office/2006/metadata/properties" xmlns:ns2="69f47043-3d61-4591-af3b-123126e82861" targetNamespace="http://schemas.microsoft.com/office/2006/metadata/properties" ma:root="true" ma:fieldsID="441c2f7beab7410b8da8a9dbcc3a3c74" ns2:_="">
     <xsd:import namespace="69f47043-3d61-4591-af3b-123126e82861"/>
@@ -5967,24 +5997,22 @@
 </ct:contentTypeSchema>
 </file>
 
-<file path=customXml/itemProps1.xml><?xml version="1.0" encoding="utf-8"?>
-<ds:datastoreItem xmlns:ds="http://schemas.openxmlformats.org/officeDocument/2006/customXml" ds:itemID="{7757CFDA-EF52-4A39-82A8-0F56720E49D5}">
-  <ds:schemaRefs>
-    <ds:schemaRef ds:uri="http://schemas.microsoft.com/office/2006/metadata/properties"/>
-    <ds:schemaRef ds:uri="http://schemas.microsoft.com/office/infopath/2007/PartnerControls"/>
-  </ds:schemaRefs>
-</ds:datastoreItem>
+<file path=customXml/item2.xml><?xml version="1.0" encoding="utf-8"?>
+<?mso-contentType ?>
+<FormTemplates xmlns="http://schemas.microsoft.com/sharepoint/v3/contenttype/forms">
+  <Display>DocumentLibraryForm</Display>
+  <Edit>DocumentLibraryForm</Edit>
+  <New>DocumentLibraryForm</New>
+</FormTemplates>
 </file>
 
-<file path=customXml/itemProps2.xml><?xml version="1.0" encoding="utf-8"?>
-<ds:datastoreItem xmlns:ds="http://schemas.openxmlformats.org/officeDocument/2006/customXml" ds:itemID="{63064C21-0176-4AA2-92BC-13FC4C022B50}">
-  <ds:schemaRefs>
-    <ds:schemaRef ds:uri="http://schemas.microsoft.com/sharepoint/v3/contenttype/forms"/>
-  </ds:schemaRefs>
-</ds:datastoreItem>
+<file path=customXml/item3.xml><?xml version="1.0" encoding="utf-8"?>
+<p:properties xmlns:p="http://schemas.microsoft.com/office/2006/metadata/properties" xmlns:xsi="http://www.w3.org/2001/XMLSchema-instance" xmlns:pc="http://schemas.microsoft.com/office/infopath/2007/PartnerControls">
+  <documentManagement/>
+</p:properties>
 </file>
 
-<file path=customXml/itemProps3.xml><?xml version="1.0" encoding="utf-8"?>
+<file path=customXml/itemProps1.xml><?xml version="1.0" encoding="utf-8"?>
 <ds:datastoreItem xmlns:ds="http://schemas.openxmlformats.org/officeDocument/2006/customXml" ds:itemID="{6EBAB83E-B739-4FC5-98A6-E9BC1541AFA1}">
   <ds:schemaRefs>
     <ds:schemaRef ds:uri="http://schemas.microsoft.com/office/2006/metadata/contentType"/>
@@ -6000,4 +6028,21 @@
     <ds:schemaRef ds:uri="http://schemas.microsoft.com/internal/obd"/>
   </ds:schemaRefs>
 </ds:datastoreItem>
+</file>
+
+<file path=customXml/itemProps2.xml><?xml version="1.0" encoding="utf-8"?>
+<ds:datastoreItem xmlns:ds="http://schemas.openxmlformats.org/officeDocument/2006/customXml" ds:itemID="{63064C21-0176-4AA2-92BC-13FC4C022B50}">
+  <ds:schemaRefs>
+    <ds:schemaRef ds:uri="http://schemas.microsoft.com/sharepoint/v3/contenttype/forms"/>
+  </ds:schemaRefs>
+</ds:datastoreItem>
+</file>
+
+<file path=customXml/itemProps3.xml><?xml version="1.0" encoding="utf-8"?>
+<ds:datastoreItem xmlns:ds="http://schemas.openxmlformats.org/officeDocument/2006/customXml" ds:itemID="{7757CFDA-EF52-4A39-82A8-0F56720E49D5}">
+  <ds:schemaRefs>
+    <ds:schemaRef ds:uri="http://schemas.microsoft.com/office/2006/metadata/properties"/>
+    <ds:schemaRef ds:uri="http://schemas.microsoft.com/office/infopath/2007/PartnerControls"/>
+  </ds:schemaRefs>
+</ds:datastoreItem>
 </file>